--- a/02 - Projectmanagement/02 - Projecten/02 - Eindproject/01 - Programma-idee/Projectmanagement Eindproject Programma-idee.docx
+++ b/02 - Projectmanagement/02 - Projecten/02 - Eindproject/01 - Programma-idee/Projectmanagement Eindproject Programma-idee.docx
@@ -507,33 +507,11 @@
           <w:b/>
         </w:rPr>
       </w:pPr>
-      <w:proofErr w:type="gramStart"/>
-      <w:r>
-        <w:rPr>
-          <w:b/>
-        </w:rPr>
-        <w:t>omschrijving</w:t>
-      </w:r>
-      <w:proofErr w:type="gramEnd"/>
-      <w:r>
-        <w:rPr>
-          <w:b/>
-        </w:rPr>
-        <w:t xml:space="preserve"> van het </w:t>
-      </w:r>
-      <w:proofErr w:type="spellStart"/>
-      <w:r>
-        <w:rPr>
-          <w:b/>
-        </w:rPr>
-        <w:t>programa</w:t>
-      </w:r>
-      <w:proofErr w:type="spellEnd"/>
-      <w:r>
-        <w:rPr>
-          <w:b/>
-        </w:rPr>
-        <w:t>-idee</w:t>
+      <w:r>
+        <w:rPr>
+          <w:b/>
+        </w:rPr>
+        <w:t>omschrijving van het programa-idee</w:t>
       </w:r>
     </w:p>
     <w:p>
@@ -547,14 +525,12 @@
           <w:b/>
         </w:rPr>
       </w:pPr>
-      <w:proofErr w:type="gramStart"/>
       <w:r>
         <w:rPr>
           <w:b/>
         </w:rPr>
         <w:t>klant</w:t>
       </w:r>
-      <w:proofErr w:type="gramEnd"/>
     </w:p>
     <w:p>
       <w:pPr>
@@ -567,19 +543,11 @@
           <w:b/>
         </w:rPr>
       </w:pPr>
-      <w:proofErr w:type="gramStart"/>
-      <w:r>
-        <w:rPr>
-          <w:b/>
-        </w:rPr>
-        <w:t>opdeling</w:t>
-      </w:r>
-      <w:proofErr w:type="gramEnd"/>
-      <w:r>
-        <w:rPr>
-          <w:b/>
-        </w:rPr>
-        <w:t xml:space="preserve"> in 3 sprints</w:t>
+      <w:r>
+        <w:rPr>
+          <w:b/>
+        </w:rPr>
+        <w:t>opdeling in 3 sprints</w:t>
       </w:r>
     </w:p>
     <w:p>
@@ -593,19 +561,11 @@
           <w:b/>
         </w:rPr>
       </w:pPr>
-      <w:proofErr w:type="gramStart"/>
-      <w:r>
-        <w:rPr>
-          <w:b/>
-        </w:rPr>
-        <w:t>bespreking</w:t>
-      </w:r>
-      <w:proofErr w:type="gramEnd"/>
-      <w:r>
-        <w:rPr>
-          <w:b/>
-        </w:rPr>
-        <w:t xml:space="preserve"> van de nieuwe technologie die je gaat gebruiken</w:t>
+      <w:r>
+        <w:rPr>
+          <w:b/>
+        </w:rPr>
+        <w:t>bespreking van de nieuwe technologie die je gaat gebruiken</w:t>
       </w:r>
     </w:p>
     <w:p>
@@ -775,7 +735,7 @@
     </w:p>
     <w:p>
       <w:pPr>
-        <w:pStyle w:val="Kop1"/>
+        <w:pStyle w:val="Heading1"/>
         <w:jc w:val="center"/>
       </w:pPr>
       <w:r>
@@ -785,7 +745,7 @@
     </w:p>
     <w:p>
       <w:pPr>
-        <w:pStyle w:val="Kop4"/>
+        <w:pStyle w:val="Heading4"/>
         <w:numPr>
           <w:ilvl w:val="0"/>
           <w:numId w:val="2"/>
@@ -802,7 +762,7 @@
     </w:p>
     <w:p>
       <w:pPr>
-        <w:pStyle w:val="Kop4"/>
+        <w:pStyle w:val="Heading4"/>
         <w:numPr>
           <w:ilvl w:val="0"/>
           <w:numId w:val="2"/>
@@ -813,15 +773,264 @@
       </w:r>
     </w:p>
     <w:p>
-      <w:r>
-        <w:t xml:space="preserve">Mijn klant </w:t>
-      </w:r>
-    </w:p>
-    <w:p>
-      <w:pPr>
-        <w:pStyle w:val="Kop5"/>
-      </w:pPr>
-    </w:p>
+      <w:pPr>
+        <w:rPr>
+          <w:b/>
+          <w:bCs/>
+        </w:rPr>
+      </w:pPr>
+      <w:r>
+        <w:rPr>
+          <w:b/>
+          <w:bCs/>
+        </w:rPr>
+        <w:t>Gegevens van de klant:</w:t>
+      </w:r>
+    </w:p>
+    <w:p>
+      <w:r>
+        <w:rPr>
+          <w:b/>
+          <w:bCs/>
+        </w:rPr>
+        <w:t>Naam:</w:t>
+      </w:r>
+      <w:r>
+        <w:t xml:space="preserve"> </w:t>
+      </w:r>
+    </w:p>
+    <w:p>
+      <w:r>
+        <w:t>Yassine Bibi</w:t>
+      </w:r>
+    </w:p>
+    <w:p>
+      <w:pPr>
+        <w:rPr>
+          <w:b/>
+          <w:bCs/>
+        </w:rPr>
+      </w:pPr>
+      <w:r>
+        <w:rPr>
+          <w:b/>
+          <w:bCs/>
+        </w:rPr>
+        <w:t xml:space="preserve">Email: </w:t>
+      </w:r>
+    </w:p>
+    <w:p>
+      <w:hyperlink r:id="rId8" w:history="1">
+        <w:r>
+          <w:rPr>
+            <w:rStyle w:val="Hyperlink"/>
+          </w:rPr>
+          <w:t>yassine.b2007@hotmail.com</w:t>
+        </w:r>
+      </w:hyperlink>
+    </w:p>
+    <w:p>
+      <w:hyperlink r:id="rId9" w:history="1">
+        <w:r>
+          <w:rPr>
+            <w:rStyle w:val="Hyperlink"/>
+          </w:rPr>
+          <w:t>sitesolutions.contact@gmail.com</w:t>
+        </w:r>
+      </w:hyperlink>
+      <w:r>
+        <w:t xml:space="preserve"> </w:t>
+      </w:r>
+    </w:p>
+    <w:p>
+      <w:pPr>
+        <w:rPr>
+          <w:b/>
+          <w:bCs/>
+        </w:rPr>
+      </w:pPr>
+      <w:r>
+        <w:rPr>
+          <w:b/>
+          <w:bCs/>
+        </w:rPr>
+        <w:t>Telefoonnummer:</w:t>
+      </w:r>
+    </w:p>
+    <w:p>
+      <w:r>
+        <w:t xml:space="preserve">+32 </w:t>
+      </w:r>
+      <w:r>
+        <w:t>499 91 21 81</w:t>
+      </w:r>
+    </w:p>
+    <w:p>
+      <w:pPr>
+        <w:rPr>
+          <w:b/>
+          <w:bCs/>
+        </w:rPr>
+      </w:pPr>
+      <w:r>
+        <w:rPr>
+          <w:b/>
+          <w:bCs/>
+        </w:rPr>
+        <w:t xml:space="preserve">Reden van projectkeuze: </w:t>
+      </w:r>
+    </w:p>
+    <w:p>
+      <w:r>
+        <w:t xml:space="preserve">Veilige </w:t>
+      </w:r>
+      <w:r>
+        <w:t xml:space="preserve">documentenkluis nodig </w:t>
+      </w:r>
+      <w:r>
+        <w:t xml:space="preserve"> </w:t>
+      </w:r>
+    </w:p>
+    <w:p>
+      <w:pPr>
+        <w:pStyle w:val="Heading4"/>
+        <w:numPr>
+          <w:ilvl w:val="0"/>
+          <w:numId w:val="2"/>
+        </w:numPr>
+      </w:pPr>
+      <w:r>
+        <w:t>Sprint 1:</w:t>
+      </w:r>
+    </w:p>
+    <w:p>
+      <w:r>
+        <w:t>Kunnen inloggen</w:t>
+      </w:r>
+    </w:p>
+    <w:p>
+      <w:r>
+        <w:t>Kunnen registreren</w:t>
+      </w:r>
+    </w:p>
+    <w:p>
+      <w:r>
+        <w:t>Gegevens wijzigen</w:t>
+      </w:r>
+    </w:p>
+    <w:p>
+      <w:r>
+        <w:t>Gegevens verwijderen</w:t>
+      </w:r>
+    </w:p>
+    <w:p>
+      <w:r>
+        <w:t>Account kunnen verwijderen</w:t>
+      </w:r>
+    </w:p>
+    <w:p>
+      <w:r>
+        <w:t>Als admin inloggen</w:t>
+      </w:r>
+    </w:p>
+    <w:p>
+      <w:r>
+        <w:lastRenderedPageBreak/>
+        <w:t>Start met opmaak van de webapplicatie</w:t>
+      </w:r>
+    </w:p>
+    <w:p>
+      <w:pPr>
+        <w:rPr>
+          <w:b/>
+          <w:bCs/>
+        </w:rPr>
+      </w:pPr>
+      <w:r>
+        <w:rPr>
+          <w:b/>
+          <w:bCs/>
+        </w:rPr>
+        <w:t xml:space="preserve">Sprint 2: </w:t>
+      </w:r>
+    </w:p>
+    <w:p>
+      <w:r>
+        <w:t>Folders kunnen maken</w:t>
+      </w:r>
+    </w:p>
+    <w:p>
+      <w:r>
+        <w:t>Mappen kunnen verwijderen</w:t>
+      </w:r>
+    </w:p>
+    <w:p>
+      <w:r>
+        <w:t>Bestanden kunnen aanmaken</w:t>
+      </w:r>
+    </w:p>
+    <w:p>
+      <w:r>
+        <w:t>Bestanden kunnen verwijderen</w:t>
+      </w:r>
+    </w:p>
+    <w:p>
+      <w:r>
+        <w:t>Bestanden kunnen uploaden</w:t>
+      </w:r>
+    </w:p>
+    <w:p>
+      <w:pPr>
+        <w:rPr>
+          <w:b/>
+          <w:bCs/>
+        </w:rPr>
+      </w:pPr>
+      <w:r>
+        <w:rPr>
+          <w:b/>
+          <w:bCs/>
+        </w:rPr>
+        <w:t>Moeilijke technologie:</w:t>
+      </w:r>
+    </w:p>
+    <w:p>
+      <w:r>
+        <w:t>E</w:t>
+      </w:r>
+      <w:r>
+        <w:t xml:space="preserve">ncryptie van mappen en </w:t>
+      </w:r>
+      <w:r>
+        <w:t>bestanden</w:t>
+      </w:r>
+    </w:p>
+    <w:p>
+      <w:r>
+        <w:t>Wachtwoord hashing</w:t>
+      </w:r>
+    </w:p>
+    <w:p/>
+    <w:p>
+      <w:pPr>
+        <w:rPr>
+          <w:b/>
+          <w:bCs/>
+        </w:rPr>
+      </w:pPr>
+      <w:r>
+        <w:rPr>
+          <w:b/>
+          <w:bCs/>
+        </w:rPr>
+        <w:t>Sprint 3:</w:t>
+      </w:r>
+    </w:p>
+    <w:p/>
+    <w:p/>
+    <w:p/>
+    <w:p/>
+    <w:p/>
     <w:p/>
     <w:p>
       <w:pPr>
@@ -873,12 +1082,12 @@
     </w:p>
     <w:p/>
     <w:sectPr>
-      <w:headerReference w:type="even" r:id="rId8"/>
-      <w:headerReference w:type="default" r:id="rId9"/>
-      <w:footerReference w:type="even" r:id="rId10"/>
-      <w:footerReference w:type="default" r:id="rId11"/>
-      <w:headerReference w:type="first" r:id="rId12"/>
-      <w:footerReference w:type="first" r:id="rId13"/>
+      <w:headerReference w:type="even" r:id="rId10"/>
+      <w:headerReference w:type="default" r:id="rId11"/>
+      <w:footerReference w:type="even" r:id="rId12"/>
+      <w:footerReference w:type="default" r:id="rId13"/>
+      <w:headerReference w:type="first" r:id="rId14"/>
+      <w:footerReference w:type="first" r:id="rId15"/>
       <w:pgSz w:w="11900" w:h="16840"/>
       <w:pgMar w:top="1134" w:right="1134" w:bottom="1134" w:left="1134" w:header="709" w:footer="397" w:gutter="0"/>
       <w:pgNumType w:start="1"/>
@@ -2003,14 +2212,14 @@
     <w:lsdException w:name="Unresolved Mention" w:semiHidden="1" w:unhideWhenUsed="1"/>
     <w:lsdException w:name="Smart Link" w:semiHidden="1" w:unhideWhenUsed="1"/>
   </w:latentStyles>
-  <w:style w:type="paragraph" w:default="1" w:styleId="Standaard">
+  <w:style w:type="paragraph" w:default="1" w:styleId="Normal">
     <w:name w:val="Normal"/>
     <w:qFormat/>
   </w:style>
-  <w:style w:type="paragraph" w:styleId="Kop1">
+  <w:style w:type="paragraph" w:styleId="Heading1">
     <w:name w:val="heading 1"/>
-    <w:basedOn w:val="Standaard"/>
-    <w:next w:val="Standaard"/>
+    <w:basedOn w:val="Normal"/>
+    <w:next w:val="Normal"/>
     <w:uiPriority w:val="9"/>
     <w:qFormat/>
     <w:pPr>
@@ -2026,10 +2235,10 @@
       <w:szCs w:val="32"/>
     </w:rPr>
   </w:style>
-  <w:style w:type="paragraph" w:styleId="Kop2">
+  <w:style w:type="paragraph" w:styleId="Heading2">
     <w:name w:val="heading 2"/>
-    <w:basedOn w:val="Standaard"/>
-    <w:next w:val="Standaard"/>
+    <w:basedOn w:val="Normal"/>
+    <w:next w:val="Normal"/>
     <w:uiPriority w:val="9"/>
     <w:unhideWhenUsed/>
     <w:qFormat/>
@@ -2045,10 +2254,10 @@
       <w:szCs w:val="28"/>
     </w:rPr>
   </w:style>
-  <w:style w:type="paragraph" w:styleId="Kop3">
+  <w:style w:type="paragraph" w:styleId="Heading3">
     <w:name w:val="heading 3"/>
-    <w:basedOn w:val="Standaard"/>
-    <w:next w:val="Standaard"/>
+    <w:basedOn w:val="Normal"/>
+    <w:next w:val="Normal"/>
     <w:uiPriority w:val="9"/>
     <w:unhideWhenUsed/>
     <w:qFormat/>
@@ -2063,10 +2272,10 @@
       <w:b/>
     </w:rPr>
   </w:style>
-  <w:style w:type="paragraph" w:styleId="Kop4">
+  <w:style w:type="paragraph" w:styleId="Heading4">
     <w:name w:val="heading 4"/>
-    <w:basedOn w:val="Standaard"/>
-    <w:next w:val="Standaard"/>
+    <w:basedOn w:val="Normal"/>
+    <w:next w:val="Normal"/>
     <w:uiPriority w:val="9"/>
     <w:unhideWhenUsed/>
     <w:qFormat/>
@@ -2081,10 +2290,10 @@
       <w:b/>
     </w:rPr>
   </w:style>
-  <w:style w:type="paragraph" w:styleId="Kop5">
+  <w:style w:type="paragraph" w:styleId="Heading5">
     <w:name w:val="heading 5"/>
-    <w:basedOn w:val="Standaard"/>
-    <w:next w:val="Standaard"/>
+    <w:basedOn w:val="Normal"/>
+    <w:next w:val="Normal"/>
     <w:uiPriority w:val="9"/>
     <w:unhideWhenUsed/>
     <w:qFormat/>
@@ -2099,10 +2308,10 @@
       <w:b/>
     </w:rPr>
   </w:style>
-  <w:style w:type="paragraph" w:styleId="Kop6">
+  <w:style w:type="paragraph" w:styleId="Heading6">
     <w:name w:val="heading 6"/>
-    <w:basedOn w:val="Standaard"/>
-    <w:next w:val="Standaard"/>
+    <w:basedOn w:val="Normal"/>
+    <w:next w:val="Normal"/>
     <w:uiPriority w:val="9"/>
     <w:semiHidden/>
     <w:unhideWhenUsed/>
@@ -2118,13 +2327,12 @@
       <w:b/>
     </w:rPr>
   </w:style>
-  <w:style w:type="character" w:default="1" w:styleId="Standaardalinea-lettertype">
+  <w:style w:type="character" w:default="1" w:styleId="DefaultParagraphFont">
     <w:name w:val="Default Paragraph Font"/>
     <w:uiPriority w:val="1"/>
-    <w:semiHidden/>
     <w:unhideWhenUsed/>
   </w:style>
-  <w:style w:type="table" w:default="1" w:styleId="Standaardtabel">
+  <w:style w:type="table" w:default="1" w:styleId="TableNormal">
     <w:name w:val="Normal Table"/>
     <w:uiPriority w:val="99"/>
     <w:semiHidden/>
@@ -2139,13 +2347,13 @@
       </w:tblCellMar>
     </w:tblPr>
   </w:style>
-  <w:style w:type="numbering" w:default="1" w:styleId="Geenlijst">
+  <w:style w:type="numbering" w:default="1" w:styleId="NoList">
     <w:name w:val="No List"/>
     <w:uiPriority w:val="99"/>
     <w:semiHidden/>
     <w:unhideWhenUsed/>
   </w:style>
-  <w:style w:type="table" w:customStyle="1" w:styleId="TableNormal">
+  <w:style w:type="table" w:customStyle="1" w:styleId="TableNormal0">
     <w:name w:val="TableNormal"/>
     <w:tblPr>
       <w:tblCellMar>
@@ -2156,10 +2364,10 @@
       </w:tblCellMar>
     </w:tblPr>
   </w:style>
-  <w:style w:type="paragraph" w:styleId="Titel">
+  <w:style w:type="paragraph" w:styleId="Title">
     <w:name w:val="Title"/>
-    <w:basedOn w:val="Standaard"/>
-    <w:next w:val="Standaard"/>
+    <w:basedOn w:val="Normal"/>
+    <w:next w:val="Normal"/>
     <w:uiPriority w:val="10"/>
     <w:qFormat/>
     <w:pPr>
@@ -2173,10 +2381,10 @@
       <w:szCs w:val="72"/>
     </w:rPr>
   </w:style>
-  <w:style w:type="paragraph" w:styleId="Ondertitel">
+  <w:style w:type="paragraph" w:styleId="Subtitle">
     <w:name w:val="Subtitle"/>
-    <w:basedOn w:val="Standaard"/>
-    <w:next w:val="Standaard"/>
+    <w:basedOn w:val="Normal"/>
+    <w:next w:val="Normal"/>
     <w:uiPriority w:val="11"/>
     <w:qFormat/>
     <w:pPr>
@@ -2193,7 +2401,7 @@
     </w:rPr>
   </w:style>
   <w:style w:type="table" w:customStyle="1" w:styleId="a">
-    <w:basedOn w:val="TableNormal"/>
+    <w:basedOn w:val="TableNormal0"/>
     <w:pPr>
       <w:spacing w:after="0" w:line="240" w:lineRule="auto"/>
     </w:pPr>
@@ -2209,7 +2417,7 @@
     </w:tblPr>
   </w:style>
   <w:style w:type="table" w:customStyle="1" w:styleId="a0">
-    <w:basedOn w:val="TableNormal"/>
+    <w:basedOn w:val="TableNormal0"/>
     <w:pPr>
       <w:spacing w:after="0" w:line="240" w:lineRule="auto"/>
     </w:pPr>
@@ -2225,7 +2433,7 @@
     </w:tblPr>
   </w:style>
   <w:style w:type="table" w:customStyle="1" w:styleId="a1">
-    <w:basedOn w:val="TableNormal"/>
+    <w:basedOn w:val="TableNormal0"/>
     <w:pPr>
       <w:spacing w:after="0" w:line="240" w:lineRule="auto"/>
     </w:pPr>
@@ -2239,6 +2447,29 @@
         <w:right w:w="108" w:type="dxa"/>
       </w:tblCellMar>
     </w:tblPr>
+  </w:style>
+  <w:style w:type="character" w:styleId="Hyperlink">
+    <w:name w:val="Hyperlink"/>
+    <w:basedOn w:val="DefaultParagraphFont"/>
+    <w:uiPriority w:val="99"/>
+    <w:unhideWhenUsed/>
+    <w:rsid w:val="00FF247F"/>
+    <w:rPr>
+      <w:color w:val="0000FF" w:themeColor="hyperlink"/>
+      <w:u w:val="single"/>
+    </w:rPr>
+  </w:style>
+  <w:style w:type="character" w:styleId="UnresolvedMention">
+    <w:name w:val="Unresolved Mention"/>
+    <w:basedOn w:val="DefaultParagraphFont"/>
+    <w:uiPriority w:val="99"/>
+    <w:semiHidden/>
+    <w:unhideWhenUsed/>
+    <w:rsid w:val="00FF247F"/>
+    <w:rPr>
+      <w:color w:val="605E5C"/>
+      <w:shd w:val="clear" w:color="auto" w:fill="E1DFDD"/>
+    </w:rPr>
   </w:style>
 </w:styles>
 </file>

--- a/02 - Projectmanagement/02 - Projecten/02 - Eindproject/01 - Programma-idee/Projectmanagement Eindproject Programma-idee.docx
+++ b/02 - Projectmanagement/02 - Projecten/02 - Eindproject/01 - Programma-idee/Projectmanagement Eindproject Programma-idee.docx
@@ -904,36 +904,57 @@
       </w:r>
     </w:p>
     <w:p>
+      <w:pPr>
+        <w:ind w:left="360"/>
+      </w:pPr>
       <w:r>
         <w:t>Kunnen inloggen</w:t>
       </w:r>
     </w:p>
     <w:p>
+      <w:pPr>
+        <w:ind w:left="360"/>
+      </w:pPr>
       <w:r>
         <w:t>Kunnen registreren</w:t>
       </w:r>
     </w:p>
     <w:p>
+      <w:pPr>
+        <w:ind w:left="360"/>
+      </w:pPr>
       <w:r>
         <w:t>Gegevens wijzigen</w:t>
       </w:r>
     </w:p>
     <w:p>
+      <w:pPr>
+        <w:ind w:left="360"/>
+      </w:pPr>
       <w:r>
         <w:t>Gegevens verwijderen</w:t>
       </w:r>
     </w:p>
     <w:p>
+      <w:pPr>
+        <w:ind w:left="360"/>
+      </w:pPr>
       <w:r>
         <w:t>Account kunnen verwijderen</w:t>
       </w:r>
     </w:p>
     <w:p>
+      <w:pPr>
+        <w:ind w:left="360"/>
+      </w:pPr>
       <w:r>
         <w:t>Als admin inloggen</w:t>
       </w:r>
     </w:p>
     <w:p>
+      <w:pPr>
+        <w:ind w:left="360"/>
+      </w:pPr>
       <w:r>
         <w:lastRenderedPageBreak/>
         <w:t>Start met opmaak van de webapplicatie</w:t>
@@ -941,6 +962,7 @@
     </w:p>
     <w:p>
       <w:pPr>
+        <w:ind w:left="360"/>
         <w:rPr>
           <w:b/>
           <w:bCs/>
@@ -955,32 +977,48 @@
       </w:r>
     </w:p>
     <w:p>
+      <w:pPr>
+        <w:ind w:left="360"/>
+      </w:pPr>
       <w:r>
         <w:t>Folders kunnen maken</w:t>
       </w:r>
     </w:p>
     <w:p>
+      <w:pPr>
+        <w:ind w:left="360"/>
+      </w:pPr>
       <w:r>
         <w:t>Mappen kunnen verwijderen</w:t>
       </w:r>
     </w:p>
     <w:p>
+      <w:pPr>
+        <w:ind w:left="360"/>
+      </w:pPr>
       <w:r>
         <w:t>Bestanden kunnen aanmaken</w:t>
       </w:r>
     </w:p>
     <w:p>
+      <w:pPr>
+        <w:ind w:left="360"/>
+      </w:pPr>
       <w:r>
         <w:t>Bestanden kunnen verwijderen</w:t>
       </w:r>
     </w:p>
     <w:p>
+      <w:pPr>
+        <w:ind w:left="360"/>
+      </w:pPr>
       <w:r>
         <w:t>Bestanden kunnen uploaden</w:t>
       </w:r>
     </w:p>
     <w:p>
       <w:pPr>
+        <w:ind w:left="360"/>
         <w:rPr>
           <w:b/>
           <w:bCs/>
@@ -995,6 +1033,9 @@
       </w:r>
     </w:p>
     <w:p>
+      <w:pPr>
+        <w:ind w:left="360"/>
+      </w:pPr>
       <w:r>
         <w:t>E</w:t>
       </w:r>
@@ -1006,13 +1047,21 @@
       </w:r>
     </w:p>
     <w:p>
+      <w:pPr>
+        <w:ind w:left="360"/>
+      </w:pPr>
       <w:r>
         <w:t>Wachtwoord hashing</w:t>
       </w:r>
     </w:p>
-    <w:p/>
-    <w:p>
-      <w:pPr>
+    <w:p>
+      <w:pPr>
+        <w:ind w:left="360"/>
+      </w:pPr>
+    </w:p>
+    <w:p>
+      <w:pPr>
+        <w:ind w:left="360"/>
         <w:rPr>
           <w:b/>
           <w:bCs/>
@@ -1026,12 +1075,86 @@
         <w:t>Sprint 3:</w:t>
       </w:r>
     </w:p>
-    <w:p/>
-    <w:p/>
-    <w:p/>
-    <w:p/>
-    <w:p/>
-    <w:p/>
+    <w:p>
+      <w:pPr>
+        <w:ind w:left="360"/>
+      </w:pPr>
+      <w:r>
+        <w:t>Meerd</w:t>
+      </w:r>
+      <w:r>
+        <w:t>ere</w:t>
+      </w:r>
+      <w:r>
+        <w:t xml:space="preserve"> versies van een bestand kunnen opslaan wanneer een gebruiker een bestand opnieuw uploadt</w:t>
+      </w:r>
+    </w:p>
+    <w:p>
+      <w:pPr>
+        <w:ind w:left="360"/>
+      </w:pPr>
+      <w:r>
+        <w:t>Geschiedenis kunnen zien van een bestand en eerdere versies ook</w:t>
+      </w:r>
+    </w:p>
+    <w:p>
+      <w:pPr>
+        <w:ind w:left="360"/>
+      </w:pPr>
+      <w:r>
+        <w:t>Activiteitenlogging van de gebruiker en bestanden</w:t>
+      </w:r>
+    </w:p>
+    <w:p>
+      <w:pPr>
+        <w:pBdr>
+          <w:top w:val="nil"/>
+          <w:left w:val="nil"/>
+          <w:bottom w:val="nil"/>
+          <w:right w:val="nil"/>
+          <w:between w:val="nil"/>
+        </w:pBdr>
+        <w:tabs>
+          <w:tab w:val="right" w:pos="9639"/>
+        </w:tabs>
+        <w:spacing w:line="240" w:lineRule="auto"/>
+        <w:ind w:left="360"/>
+        <w:rPr>
+          <w:color w:val="000000"/>
+        </w:rPr>
+      </w:pPr>
+      <w:r>
+        <w:rPr>
+          <w:color w:val="000000"/>
+        </w:rPr>
+        <w:t>Zoekfunctie van de bestanden</w:t>
+      </w:r>
+    </w:p>
+    <w:p>
+      <w:pPr>
+        <w:pBdr>
+          <w:top w:val="nil"/>
+          <w:left w:val="nil"/>
+          <w:bottom w:val="nil"/>
+          <w:right w:val="nil"/>
+          <w:between w:val="nil"/>
+        </w:pBdr>
+        <w:tabs>
+          <w:tab w:val="right" w:pos="9639"/>
+        </w:tabs>
+        <w:spacing w:line="240" w:lineRule="auto"/>
+        <w:ind w:left="360"/>
+        <w:rPr>
+          <w:color w:val="000000"/>
+        </w:rPr>
+      </w:pPr>
+      <w:r>
+        <w:rPr>
+          <w:color w:val="000000"/>
+        </w:rPr>
+        <w:t>Wachtwoord reset knop bij inloggen</w:t>
+      </w:r>
+    </w:p>
     <w:p>
       <w:pPr>
         <w:pBdr>
@@ -1045,6 +1168,7 @@
           <w:tab w:val="right" w:pos="9639"/>
         </w:tabs>
         <w:spacing w:line="480" w:lineRule="auto"/>
+        <w:ind w:left="360"/>
         <w:rPr>
           <w:color w:val="000000"/>
         </w:rPr>
@@ -1053,34 +1177,15 @@
         <w:rPr>
           <w:color w:val="000000"/>
         </w:rPr>
-        <w:tab/>
-      </w:r>
-    </w:p>
-    <w:p>
-      <w:pPr>
-        <w:pBdr>
-          <w:top w:val="nil"/>
-          <w:left w:val="nil"/>
-          <w:bottom w:val="nil"/>
-          <w:right w:val="nil"/>
-          <w:between w:val="nil"/>
-        </w:pBdr>
-        <w:tabs>
-          <w:tab w:val="right" w:pos="9639"/>
-        </w:tabs>
-        <w:spacing w:line="480" w:lineRule="auto"/>
+        <w:t>Twee-stappen Authenticatie</w:t>
+      </w:r>
+      <w:r>
         <w:rPr>
           <w:color w:val="000000"/>
         </w:rPr>
-      </w:pPr>
-      <w:r>
-        <w:rPr>
-          <w:color w:val="000000"/>
-        </w:rPr>
-        <w:tab/>
-      </w:r>
-    </w:p>
-    <w:p/>
+        <w:t xml:space="preserve"> beveiliging</w:t>
+      </w:r>
+    </w:p>
     <w:sectPr>
       <w:headerReference w:type="even" r:id="rId10"/>
       <w:headerReference w:type="default" r:id="rId11"/>
@@ -2330,6 +2435,7 @@
   <w:style w:type="character" w:default="1" w:styleId="DefaultParagraphFont">
     <w:name w:val="Default Paragraph Font"/>
     <w:uiPriority w:val="1"/>
+    <w:semiHidden/>
     <w:unhideWhenUsed/>
   </w:style>
   <w:style w:type="table" w:default="1" w:styleId="TableNormal">
